--- a/writeup.docx
+++ b/writeup.docx
@@ -286,11 +286,52 @@
         </w:numPr>
       </w:pPr>
       <w:r>
+        <w:t>P – 0.01</w:t>
+      </w:r>
+    </w:p>
+    <w:p>
+      <w:pPr>
+        <w:pStyle w:val="ListParagraph"/>
+        <w:numPr>
+          <w:ilvl w:val="0"/>
+          <w:numId w:val="1"/>
+        </w:numPr>
+      </w:pPr>
+      <w:r>
+        <w:t>I – 0.001</w:t>
+      </w:r>
+    </w:p>
+    <w:p>
+      <w:pPr>
+        <w:pStyle w:val="ListParagraph"/>
+        <w:numPr>
+          <w:ilvl w:val="0"/>
+          <w:numId w:val="1"/>
+        </w:numPr>
+      </w:pPr>
+      <w:r>
+        <w:lastRenderedPageBreak/>
+        <w:t>D – 3</w:t>
+      </w:r>
+    </w:p>
+    <w:p>
+      <w:r>
+        <w:t>Vehicle made it across the bridge for the first time. However, during multiple turns was not able to turn fast enough. That told me, that I am close, but in order to increase sharpness of movement, I will need to reduce D or increase P. I decided to bring back up P first.</w:t>
+      </w:r>
+    </w:p>
+    <w:p>
+      <w:pPr>
+        <w:pStyle w:val="ListParagraph"/>
+        <w:numPr>
+          <w:ilvl w:val="0"/>
+          <w:numId w:val="1"/>
+        </w:numPr>
+      </w:pPr>
+      <w:r>
         <w:t>P – 0.</w:t>
       </w:r>
-      <w:r>
-        <w:t>0</w:t>
-      </w:r>
+      <w:bookmarkStart w:id="0" w:name="_GoBack"/>
+      <w:bookmarkEnd w:id="0"/>
       <w:r>
         <w:t>1</w:t>
       </w:r>
@@ -304,40 +345,19 @@
         </w:numPr>
       </w:pPr>
       <w:r>
-        <w:t>I – 0.0</w:t>
-      </w:r>
-      <w:r>
-        <w:t>0</w:t>
-      </w:r>
-      <w:r>
-        <w:t>1</w:t>
-      </w:r>
-    </w:p>
-    <w:p>
-      <w:pPr>
-        <w:pStyle w:val="ListParagraph"/>
-        <w:numPr>
-          <w:ilvl w:val="0"/>
-          <w:numId w:val="1"/>
-        </w:numPr>
-      </w:pPr>
-      <w:r>
-        <w:lastRenderedPageBreak/>
-        <w:t xml:space="preserve">D – </w:t>
-      </w:r>
-      <w:r>
-        <w:t>3</w:t>
-      </w:r>
-    </w:p>
-    <w:p>
-      <w:r>
-        <w:t>Vehicle made it across the bridge</w:t>
-      </w:r>
-      <w:r>
-        <w:t xml:space="preserve"> </w:t>
-      </w:r>
-      <w:r>
-        <w:t>for the first time. However, during multiple turns was not able to turn fast enough. That told me, that I am close, but in order to increase sharpness of movement, I will need to reduce D or increase P. I decided to bring back up P first.</w:t>
+        <w:t>I – 0.001</w:t>
+      </w:r>
+    </w:p>
+    <w:p>
+      <w:pPr>
+        <w:pStyle w:val="ListParagraph"/>
+        <w:numPr>
+          <w:ilvl w:val="0"/>
+          <w:numId w:val="1"/>
+        </w:numPr>
+      </w:pPr>
+      <w:r>
+        <w:t>D – 3</w:t>
       </w:r>
     </w:p>
     <w:p>
@@ -405,10 +425,7 @@
         </w:r>
       </w:hyperlink>
     </w:p>
-    <w:p>
-      <w:bookmarkStart w:id="0" w:name="_GoBack"/>
-      <w:bookmarkEnd w:id="0"/>
-    </w:p>
+    <w:p/>
     <w:sectPr>
       <w:pgSz w:w="12240" w:h="15840"/>
       <w:pgMar w:top="1134" w:right="850" w:bottom="1134" w:left="1701" w:header="720" w:footer="720" w:gutter="0"/>

--- a/writeup.docx
+++ b/writeup.docx
@@ -93,26 +93,10 @@
     </w:p>
     <w:p>
       <w:r>
-        <w:t xml:space="preserve">After </w:t>
-      </w:r>
-      <w:proofErr w:type="gramStart"/>
-      <w:r>
-        <w:t>understanding</w:t>
-      </w:r>
-      <w:proofErr w:type="gramEnd"/>
-      <w:r>
-        <w:t xml:space="preserve"> how different parameters affect different kind of wobble, setting up took no time.</w:t>
-      </w:r>
-      <w:r>
-        <w:t xml:space="preserve"> I will go into the details in the next section. </w:t>
-      </w:r>
-      <w:proofErr w:type="gramStart"/>
-      <w:r>
-        <w:t>Basically, P</w:t>
-      </w:r>
-      <w:proofErr w:type="gramEnd"/>
-      <w:r>
-        <w:t xml:space="preserve"> and D affect each other big time. High P lead to more wobbliness, D contradicts it, but if set too high can lead to understeering.</w:t>
+        <w:t>After understanding how different parameters affect different kind of wobble, setting up took no time.</w:t>
+      </w:r>
+      <w:r>
+        <w:t xml:space="preserve"> I will go into the details in the next section. Basically, P and D affect each other big time. High P lead to more wobbliness, D contradicts it, but if set too high can lead to understeering.</w:t>
       </w:r>
     </w:p>
     <w:p>
@@ -125,33 +109,12 @@
         <w:pStyle w:val="Heading1"/>
       </w:pPr>
       <w:r>
-        <w:t xml:space="preserve">Describe how the final </w:t>
-      </w:r>
-      <w:proofErr w:type="spellStart"/>
-      <w:r>
-        <w:t>hyperparameters</w:t>
-      </w:r>
-      <w:proofErr w:type="spellEnd"/>
-      <w:r>
-        <w:t xml:space="preserve"> </w:t>
-      </w:r>
-      <w:proofErr w:type="gramStart"/>
-      <w:r>
-        <w:t>were chosen</w:t>
-      </w:r>
-      <w:proofErr w:type="gramEnd"/>
-      <w:r>
-        <w:t>.</w:t>
-      </w:r>
-    </w:p>
-    <w:p>
-      <w:proofErr w:type="gramStart"/>
-      <w:r>
-        <w:t>First</w:t>
-      </w:r>
-      <w:proofErr w:type="gramEnd"/>
-      <w:r>
-        <w:t xml:space="preserve"> I set up:</w:t>
+        <w:t>Describe how the final hyperparameters were chosen.</w:t>
+      </w:r>
+    </w:p>
+    <w:p>
+      <w:r>
+        <w:t>First I set up:</w:t>
       </w:r>
     </w:p>
     <w:p>
@@ -192,25 +155,12 @@
     </w:p>
     <w:p>
       <w:r>
-        <w:t xml:space="preserve">To set up a baseline. Car immediately pulled over to go in circles. That told me to get higher D and lower P. Too high of a D is risky on the real equipment, but I am sure that simulated </w:t>
-      </w:r>
-      <w:proofErr w:type="spellStart"/>
-      <w:r>
-        <w:t>simulated</w:t>
-      </w:r>
-      <w:proofErr w:type="spellEnd"/>
-      <w:r>
-        <w:t xml:space="preserve"> engine will be all right.</w:t>
-      </w:r>
-    </w:p>
-    <w:p>
-      <w:proofErr w:type="gramStart"/>
-      <w:r>
-        <w:t>Second</w:t>
-      </w:r>
-      <w:proofErr w:type="gramEnd"/>
-      <w:r>
-        <w:t xml:space="preserve"> set up:</w:t>
+        <w:t>To set up a baseline. Car immediately pulled over to go in circles. That told me to get higher D and lower P. Too high of a D is risky on the real equipment, but I am sure that simulated simulated engine will be all right.</w:t>
+      </w:r>
+    </w:p>
+    <w:p>
+      <w:r>
+        <w:t>Second set up:</w:t>
       </w:r>
     </w:p>
     <w:p>
@@ -256,25 +206,12 @@
     </w:p>
     <w:p>
       <w:r>
-        <w:t xml:space="preserve">This improved vehicle behaviour, but it still found itself off the road. </w:t>
-      </w:r>
-      <w:proofErr w:type="gramStart"/>
-      <w:r>
-        <w:t>So</w:t>
-      </w:r>
-      <w:proofErr w:type="gramEnd"/>
-      <w:r>
-        <w:t xml:space="preserve"> I kept on with a trend.</w:t>
-      </w:r>
-    </w:p>
-    <w:p>
-      <w:proofErr w:type="gramStart"/>
-      <w:r>
-        <w:t>Third</w:t>
-      </w:r>
-      <w:proofErr w:type="gramEnd"/>
-      <w:r>
-        <w:t xml:space="preserve"> set up:</w:t>
+        <w:t>This improved vehicle behaviour, but it still found itself off the road. So I kept on with a trend.</w:t>
+      </w:r>
+    </w:p>
+    <w:p>
+      <w:r>
+        <w:t>Third set up:</w:t>
       </w:r>
     </w:p>
     <w:p>
@@ -328,74 +265,64 @@
         </w:numPr>
       </w:pPr>
       <w:r>
-        <w:t>P – 0.</w:t>
+        <w:t>P – 0.1</w:t>
+      </w:r>
+    </w:p>
+    <w:p>
+      <w:pPr>
+        <w:pStyle w:val="ListParagraph"/>
+        <w:numPr>
+          <w:ilvl w:val="0"/>
+          <w:numId w:val="1"/>
+        </w:numPr>
+      </w:pPr>
+      <w:r>
+        <w:t>I – 0.001</w:t>
+      </w:r>
+    </w:p>
+    <w:p>
+      <w:pPr>
+        <w:pStyle w:val="ListParagraph"/>
+        <w:numPr>
+          <w:ilvl w:val="0"/>
+          <w:numId w:val="1"/>
+        </w:numPr>
+      </w:pPr>
+      <w:r>
+        <w:t>D – 3</w:t>
+      </w:r>
+    </w:p>
+    <w:p>
+      <w:r>
+        <w:t>And that worked. Vehicle is a bit wobbly, but further adjustments involved extremely sharp turns during multiple turns period and larger wobbliness on the wide bridge. So I kept them as the last ones.</w:t>
+      </w:r>
+    </w:p>
+    <w:p>
+      <w:r>
+        <w:t>I did try to implement TWIDDLE, but any attempt to mess with coefficients only made things worse. There are segments of my better attempts in the commented section of the code, so if someone can reach one and explain where I am wrong, would be awesome!</w:t>
+      </w:r>
+    </w:p>
+    <w:p/>
+    <w:p>
+      <w:pPr>
+        <w:pStyle w:val="Heading1"/>
+      </w:pPr>
+      <w:r>
+        <w:t>The vehicle must successfully drive a lap around the track.</w:t>
+      </w:r>
+    </w:p>
+    <w:p/>
+    <w:p>
+      <w:r>
+        <w:t xml:space="preserve">In the video </w:t>
+      </w:r>
+      <w:r>
+        <w:t>bellow</w:t>
       </w:r>
       <w:bookmarkStart w:id="0" w:name="_GoBack"/>
       <w:bookmarkEnd w:id="0"/>
       <w:r>
-        <w:t>1</w:t>
-      </w:r>
-    </w:p>
-    <w:p>
-      <w:pPr>
-        <w:pStyle w:val="ListParagraph"/>
-        <w:numPr>
-          <w:ilvl w:val="0"/>
-          <w:numId w:val="1"/>
-        </w:numPr>
-      </w:pPr>
-      <w:r>
-        <w:t>I – 0.001</w:t>
-      </w:r>
-    </w:p>
-    <w:p>
-      <w:pPr>
-        <w:pStyle w:val="ListParagraph"/>
-        <w:numPr>
-          <w:ilvl w:val="0"/>
-          <w:numId w:val="1"/>
-        </w:numPr>
-      </w:pPr>
-      <w:r>
-        <w:t>D – 3</w:t>
-      </w:r>
-    </w:p>
-    <w:p>
-      <w:proofErr w:type="gramStart"/>
-      <w:r>
-        <w:t>And</w:t>
-      </w:r>
-      <w:proofErr w:type="gramEnd"/>
-      <w:r>
-        <w:t xml:space="preserve"> that worked. Vehicle is a bit wobbly, but further adjustments involved extremely sharp turns during multiple turns period and larger wobbliness on the wide bridge. </w:t>
-      </w:r>
-      <w:proofErr w:type="gramStart"/>
-      <w:r>
-        <w:t>So</w:t>
-      </w:r>
-      <w:proofErr w:type="gramEnd"/>
-      <w:r>
-        <w:t xml:space="preserve"> I kept them as the last ones.</w:t>
-      </w:r>
-    </w:p>
-    <w:p>
-      <w:r>
-        <w:t>I did try to implement TWIDDLE, but any attempt to mess with coefficients only made things worse. There are segments of my better attempts in the commented section of the code, so if someone can reach one and explain where I am wrong, would be awesome!</w:t>
-      </w:r>
-    </w:p>
-    <w:p/>
-    <w:p>
-      <w:pPr>
-        <w:pStyle w:val="Heading1"/>
-      </w:pPr>
-      <w:r>
-        <w:t>The vehicle must successfully drive a lap around the track.</w:t>
-      </w:r>
-    </w:p>
-    <w:p/>
-    <w:p>
-      <w:r>
-        <w:t xml:space="preserve">In the video above car go around the track 2 times. It had a little bit of issue before the 2-nd bridge turn. </w:t>
+        <w:t xml:space="preserve"> car go around the track 2 times. It had a little bit of issue before the 2-nd bridge turn. </w:t>
       </w:r>
       <w:r>
         <w:t>However,</w:t>
@@ -404,15 +331,7 @@
         <w:t xml:space="preserve"> general behaviour is great considering that we are not regulating the throttle.</w:t>
       </w:r>
       <w:r>
-        <w:t xml:space="preserve"> Moreover, there is not real time adjustment of </w:t>
-      </w:r>
-      <w:proofErr w:type="spellStart"/>
-      <w:r>
-        <w:t>hyperparameters</w:t>
-      </w:r>
-      <w:proofErr w:type="spellEnd"/>
-      <w:r>
-        <w:t>. I did not expect that at the beginning.</w:t>
+        <w:t xml:space="preserve"> Moreover, there is not real time adjustment of hyperparameters. I did not expect that at the beginning.</w:t>
       </w:r>
     </w:p>
     <w:p>
